--- a/Doc/1.ปะหน้าฝากขัง สภ.ช้างเผือก.docx
+++ b/Doc/1.ปะหน้าฝากขัง สภ.ช้างเผือก.docx
@@ -1,6 +1,6 @@
 
 <file path=word/document.xml><?xml version="1.0" encoding="utf-8"?>
-<w:document xmlns:wpc="http://schemas.microsoft.com/office/word/2010/wordprocessingCanvas" xmlns:cx="http://schemas.microsoft.com/office/drawing/2014/chartex" xmlns:cx1="http://schemas.microsoft.com/office/drawing/2015/9/8/chartex" xmlns:cx2="http://schemas.microsoft.com/office/drawing/2015/10/21/chartex" xmlns:cx3="http://schemas.microsoft.com/office/drawing/2016/5/9/chartex" xmlns:cx4="http://schemas.microsoft.com/office/drawing/2016/5/10/chartex" xmlns:cx5="http://schemas.microsoft.com/office/drawing/2016/5/11/chartex" xmlns:cx6="http://schemas.microsoft.com/office/drawing/2016/5/12/chartex" xmlns:cx7="http://schemas.microsoft.com/office/drawing/2016/5/13/chartex" xmlns:cx8="http://schemas.microsoft.com/office/drawing/2016/5/14/chartex" xmlns:mc="http://schemas.openxmlformats.org/markup-compatibility/2006" xmlns:aink="http://schemas.microsoft.com/office/drawing/2016/ink" xmlns:am3d="http://schemas.microsoft.com/office/drawing/2017/model3d" xmlns:o="urn:schemas-microsoft-com:office:office" xmlns:oel="http://schemas.microsoft.com/office/2019/extlst" xmlns:r="http://schemas.openxmlformats.org/officeDocument/2006/relationships" xmlns:m="http://schemas.openxmlformats.org/officeDocument/2006/math" xmlns:v="urn:schemas-microsoft-com:vml" xmlns:wp14="http://schemas.microsoft.com/office/word/2010/wordprocessingDrawing" xmlns:wp="http://schemas.openxmlformats.org/drawingml/2006/wordprocessingDrawing" xmlns:w10="urn:schemas-microsoft-com:office:word" xmlns:w="http://schemas.openxmlformats.org/wordprocessingml/2006/main" xmlns:w14="http://schemas.microsoft.com/office/word/2010/wordml" xmlns:w15="http://schemas.microsoft.com/office/word/2012/wordml" xmlns:w16cex="http://schemas.microsoft.com/office/word/2018/wordml/cex" xmlns:w16cid="http://schemas.microsoft.com/office/word/2016/wordml/cid" xmlns:w16="http://schemas.microsoft.com/office/word/2018/wordml" xmlns:w16du="http://schemas.microsoft.com/office/word/2023/wordml/word16du" xmlns:w16sdtdh="http://schemas.microsoft.com/office/word/2020/wordml/sdtdatahash" xmlns:w16sdtfl="http://schemas.microsoft.com/office/word/2024/wordml/sdtformatlock" xmlns:w16se="http://schemas.microsoft.com/office/word/2015/wordml/symex" xmlns:wpg="http://schemas.microsoft.com/office/word/2010/wordprocessingGroup" xmlns:wpi="http://schemas.microsoft.com/office/word/2010/wordprocessingInk" xmlns:wne="http://schemas.microsoft.com/office/word/2006/wordml" xmlns:wps="http://schemas.microsoft.com/office/word/2010/wordprocessingShape" mc:Ignorable="w14 w15 w16se w16cid w16 w16cex w16sdtdh w16sdtfl w16du wp14">
+<w:document xmlns:wpc="http://schemas.microsoft.com/office/word/2010/wordprocessingCanvas" xmlns:cx="http://schemas.microsoft.com/office/drawing/2014/chartex" xmlns:cx1="http://schemas.microsoft.com/office/drawing/2015/9/8/chartex" xmlns:cx2="http://schemas.microsoft.com/office/drawing/2015/10/21/chartex" xmlns:cx3="http://schemas.microsoft.com/office/drawing/2016/5/9/chartex" xmlns:cx4="http://schemas.microsoft.com/office/drawing/2016/5/10/chartex" xmlns:cx5="http://schemas.microsoft.com/office/drawing/2016/5/11/chartex" xmlns:cx6="http://schemas.microsoft.com/office/drawing/2016/5/12/chartex" xmlns:cx7="http://schemas.microsoft.com/office/drawing/2016/5/13/chartex" xmlns:cx8="http://schemas.microsoft.com/office/drawing/2016/5/14/chartex" xmlns:mc="http://schemas.openxmlformats.org/markup-compatibility/2006" xmlns:aink="http://schemas.microsoft.com/office/drawing/2016/ink" xmlns:am3d="http://schemas.microsoft.com/office/drawing/2017/model3d" xmlns:o="urn:schemas-microsoft-com:office:office" xmlns:oel="http://schemas.microsoft.com/office/2019/extlst" xmlns:r="http://schemas.openxmlformats.org/officeDocument/2006/relationships" xmlns:m="http://schemas.openxmlformats.org/officeDocument/2006/math" xmlns:v="urn:schemas-microsoft-com:vml" xmlns:wp14="http://schemas.microsoft.com/office/word/2010/wordprocessingDrawing" xmlns:wp="http://schemas.openxmlformats.org/drawingml/2006/wordprocessingDrawing" xmlns:w10="urn:schemas-microsoft-com:office:word" xmlns:w="http://schemas.openxmlformats.org/wordprocessingml/2006/main" xmlns:w14="http://schemas.microsoft.com/office/word/2010/wordml" xmlns:w15="http://schemas.microsoft.com/office/word/2012/wordml" xmlns:w16cex="http://schemas.microsoft.com/office/word/2018/wordml/cex" xmlns:w16cid="http://schemas.microsoft.com/office/word/2016/wordml/cid" xmlns:w16="http://schemas.microsoft.com/office/word/2018/wordml" xmlns:w16du="http://schemas.microsoft.com/office/word/2023/wordml/word16du" xmlns:w16sdtdh="http://schemas.microsoft.com/office/word/2020/wordml/sdtdatahash" xmlns:w16se="http://schemas.microsoft.com/office/word/2015/wordml/symex" xmlns:wpg="http://schemas.microsoft.com/office/word/2010/wordprocessingGroup" xmlns:wpi="http://schemas.microsoft.com/office/word/2010/wordprocessingInk" xmlns:wne="http://schemas.microsoft.com/office/word/2006/wordml" xmlns:wps="http://schemas.microsoft.com/office/word/2010/wordprocessingShape" mc:Ignorable="w14 w15 w16se w16cid w16 w16cex w16sdtdh w16du wp14">
   <w:body>
     <w:p>
       <w:pPr>
@@ -36,10 +36,10 @@
             <v:path o:extrusionok="f" gradientshapeok="t" o:connecttype="rect"/>
             <o:lock v:ext="edit" aspectratio="t"/>
           </v:shapetype>
-          <v:shape id="_x0000_i1025" type="#_x0000_t75" style="width:54pt;height:64.7pt" o:ole="" fillcolor="window">
+          <v:shape id="_x0000_i1025" type="#_x0000_t75" style="width:54pt;height:64.5pt" o:ole="" fillcolor="window">
             <v:imagedata r:id="rId6" o:title=""/>
           </v:shape>
-          <o:OLEObject Type="Embed" ProgID="MSDraw" ShapeID="_x0000_i1025" DrawAspect="Content" ObjectID="_1807942629" r:id="rId7">
+          <o:OLEObject Type="Embed" ProgID="MSDraw" ShapeID="_x0000_i1025" DrawAspect="Content" ObjectID="_1821547805" r:id="rId7">
             <o:FieldCodes>\* MERGEFORMAT</o:FieldCodes>
           </o:OLEObject>
         </w:object>
@@ -303,14 +303,25 @@
         </w:rPr>
         <w:t xml:space="preserve">  </w:t>
       </w:r>
-      <w:r>
-        <w:rPr>
-          <w:rFonts w:ascii="TH SarabunIT๙" w:hAnsi="TH SarabunIT๙" w:cs="TH SarabunIT๙"/>
-          <w:sz w:val="32"/>
-          <w:szCs w:val="32"/>
-          <w:cs/>
-        </w:rPr>
-        <w:t>ตช.</w:t>
+      <w:proofErr w:type="spellStart"/>
+      <w:r>
+        <w:rPr>
+          <w:rFonts w:ascii="TH SarabunIT๙" w:hAnsi="TH SarabunIT๙" w:cs="TH SarabunIT๙"/>
+          <w:sz w:val="32"/>
+          <w:szCs w:val="32"/>
+          <w:cs/>
+        </w:rPr>
+        <w:t>ตช</w:t>
+      </w:r>
+      <w:proofErr w:type="spellEnd"/>
+      <w:r>
+        <w:rPr>
+          <w:rFonts w:ascii="TH SarabunIT๙" w:hAnsi="TH SarabunIT๙" w:cs="TH SarabunIT๙"/>
+          <w:sz w:val="32"/>
+          <w:szCs w:val="32"/>
+          <w:cs/>
+        </w:rPr>
+        <w:t>.</w:t>
       </w:r>
       <w:r>
         <w:rPr>
@@ -369,23 +380,6 @@
           <w:szCs w:val="32"/>
         </w:rPr>
         <w:instrText xml:space="preserve"> </w:instrText>
-      </w:r>
-      <w:r>
-        <w:rPr>
-          <w:rFonts w:ascii="TH SarabunIT๙" w:hAnsi="TH SarabunIT๙" w:cs="TH SarabunIT๙"/>
-          <w:sz w:val="32"/>
-          <w:szCs w:val="32"/>
-        </w:rPr>
-        <w:fldChar w:fldCharType="separate"/>
-      </w:r>
-      <w:r>
-        <w:rPr>
-          <w:rFonts w:ascii="TH SarabunIT๙" w:hAnsi="TH SarabunIT๙" w:cs="TH SarabunIT๙"/>
-          <w:noProof/>
-          <w:sz w:val="32"/>
-          <w:szCs w:val="32"/>
-        </w:rPr>
-        <w:t>1487</w:t>
       </w:r>
       <w:r>
         <w:rPr>
@@ -448,7 +442,7 @@
           <w:szCs w:val="32"/>
           <w:cs/>
         </w:rPr>
-        <w:t>วันที่</w:t>
+        <w:tab/>
       </w:r>
       <w:r>
         <w:rPr>
@@ -459,7 +453,7 @@
           <w:szCs w:val="32"/>
           <w:cs/>
         </w:rPr>
-        <w:t xml:space="preserve"> </w:t>
+        <w:t>วันที่</w:t>
       </w:r>
       <w:r>
         <w:rPr>
@@ -486,6 +480,17 @@
       <w:r>
         <w:rPr>
           <w:rFonts w:ascii="TH SarabunIT๙" w:hAnsi="TH SarabunIT๙" w:cs="TH SarabunIT๙"/>
+          <w:b/>
+          <w:bCs/>
+          <w:sz w:val="32"/>
+          <w:szCs w:val="32"/>
+          <w:cs/>
+        </w:rPr>
+        <w:t xml:space="preserve"> </w:t>
+      </w:r>
+      <w:r>
+        <w:rPr>
+          <w:rFonts w:ascii="TH SarabunIT๙" w:hAnsi="TH SarabunIT๙" w:cs="TH SarabunIT๙"/>
           <w:sz w:val="32"/>
           <w:szCs w:val="32"/>
           <w:cs/>
@@ -559,27 +564,9 @@
           <w:noProof/>
           <w:sz w:val="32"/>
           <w:szCs w:val="32"/>
-        </w:rPr>
-        <w:t xml:space="preserve">5 </w:t>
-      </w:r>
-      <w:r>
-        <w:rPr>
-          <w:rFonts w:ascii="TH SarabunIT๙" w:hAnsi="TH SarabunIT๙" w:cs="TH SarabunIT๙"/>
-          <w:noProof/>
-          <w:sz w:val="32"/>
-          <w:szCs w:val="32"/>
-          <w:cs/>
-        </w:rPr>
-        <w:t xml:space="preserve">พฤษภาคม </w:t>
-      </w:r>
-      <w:r>
-        <w:rPr>
-          <w:rFonts w:ascii="TH SarabunIT๙" w:hAnsi="TH SarabunIT๙" w:cs="TH SarabunIT๙"/>
-          <w:noProof/>
-          <w:sz w:val="32"/>
-          <w:szCs w:val="32"/>
-        </w:rPr>
-        <w:t>2568</w:t>
+          <w:cs/>
+        </w:rPr>
+        <w:t>10 ตุลาคม 2568</w:t>
       </w:r>
       <w:r>
         <w:rPr>
@@ -810,7 +797,7 @@
           <w:szCs w:val="32"/>
           <w:cs/>
         </w:rPr>
-        <w:t>จังหวัดลำพูน</w:t>
+        <w:t>จังหวัดเชียงใหม่</w:t>
       </w:r>
       <w:r>
         <w:rPr>
@@ -889,8 +876,9 @@
           <w:noProof/>
           <w:sz w:val="32"/>
           <w:szCs w:val="32"/>
-        </w:rPr>
-        <w:t>214/2568</w:t>
+          <w:cs/>
+        </w:rPr>
+        <w:t>1342/2568</w:t>
       </w:r>
       <w:r>
         <w:rPr>
@@ -987,8 +975,90 @@
           <w:noProof/>
           <w:sz w:val="32"/>
           <w:szCs w:val="32"/>
-        </w:rPr>
-        <w:t xml:space="preserve">30 </w:t>
+          <w:cs/>
+        </w:rPr>
+        <w:t>7 กรกฎาคม 2568</w:t>
+      </w:r>
+      <w:r>
+        <w:rPr>
+          <w:rFonts w:ascii="TH SarabunIT๙" w:hAnsi="TH SarabunIT๙" w:cs="TH SarabunIT๙"/>
+          <w:sz w:val="32"/>
+          <w:szCs w:val="32"/>
+          <w:cs/>
+        </w:rPr>
+        <w:fldChar w:fldCharType="end"/>
+      </w:r>
+      <w:r>
+        <w:rPr>
+          <w:rFonts w:ascii="TH SarabunIT๙" w:hAnsi="TH SarabunIT๙" w:cs="TH SarabunIT๙" w:hint="cs"/>
+          <w:sz w:val="32"/>
+          <w:szCs w:val="32"/>
+          <w:cs/>
+        </w:rPr>
+        <w:t xml:space="preserve"> </w:t>
+      </w:r>
+      <w:r>
+        <w:rPr>
+          <w:rFonts w:ascii="TH SarabunIT๙" w:hAnsi="TH SarabunIT๙" w:cs="TH SarabunIT๙" w:hint="cs"/>
+          <w:sz w:val="32"/>
+          <w:szCs w:val="32"/>
+          <w:cs/>
+        </w:rPr>
+        <w:t xml:space="preserve"> </w:t>
+      </w:r>
+      <w:bookmarkStart w:id="0" w:name="_Hlk185347686"/>
+      <w:r>
+        <w:rPr>
+          <w:rFonts w:ascii="TH SarabunIT๙" w:hAnsi="TH SarabunIT๙" w:cs="TH SarabunIT๙" w:hint="cs"/>
+          <w:sz w:val="32"/>
+          <w:szCs w:val="32"/>
+          <w:cs/>
+        </w:rPr>
+        <w:t xml:space="preserve">ต่อมาได้มีการจับกุมตัว </w:t>
+      </w:r>
+      <w:r>
+        <w:rPr>
+          <w:rFonts w:ascii="TH SarabunIT๙" w:hAnsi="TH SarabunIT๙" w:cs="TH SarabunIT๙"/>
+          <w:sz w:val="32"/>
+          <w:szCs w:val="32"/>
+          <w:cs/>
+        </w:rPr>
+        <w:fldChar w:fldCharType="begin"/>
+      </w:r>
+      <w:r>
+        <w:rPr>
+          <w:rFonts w:ascii="TH SarabunIT๙" w:hAnsi="TH SarabunIT๙" w:cs="TH SarabunIT๙"/>
+          <w:sz w:val="32"/>
+          <w:szCs w:val="32"/>
+          <w:cs/>
+        </w:rPr>
+        <w:instrText xml:space="preserve"> </w:instrText>
+      </w:r>
+      <w:r>
+        <w:rPr>
+          <w:rFonts w:ascii="TH SarabunIT๙" w:hAnsi="TH SarabunIT๙" w:cs="TH SarabunIT๙"/>
+          <w:sz w:val="32"/>
+          <w:szCs w:val="32"/>
+        </w:rPr>
+        <w:instrText xml:space="preserve">MERGEFIELD </w:instrText>
+      </w:r>
+      <w:r>
+        <w:rPr>
+          <w:rFonts w:ascii="TH SarabunIT๙" w:hAnsi="TH SarabunIT๙" w:cs="TH SarabunIT๙"/>
+          <w:sz w:val="32"/>
+          <w:szCs w:val="32"/>
+          <w:cs/>
+        </w:rPr>
+        <w:instrText xml:space="preserve">ชื่อผู้ต้องหา </w:instrText>
+      </w:r>
+      <w:r>
+        <w:rPr>
+          <w:rFonts w:ascii="TH SarabunIT๙" w:hAnsi="TH SarabunIT๙" w:cs="TH SarabunIT๙"/>
+          <w:sz w:val="32"/>
+          <w:szCs w:val="32"/>
+          <w:cs/>
+        </w:rPr>
+        <w:fldChar w:fldCharType="separate"/>
       </w:r>
       <w:r>
         <w:rPr>
@@ -998,7 +1068,78 @@
           <w:szCs w:val="32"/>
           <w:cs/>
         </w:rPr>
-        <w:t xml:space="preserve">เมษายน </w:t>
+        <w:t>น.ส.วราพร จักรา</w:t>
+      </w:r>
+      <w:r>
+        <w:rPr>
+          <w:rFonts w:ascii="TH SarabunIT๙" w:hAnsi="TH SarabunIT๙" w:cs="TH SarabunIT๙"/>
+          <w:sz w:val="32"/>
+          <w:szCs w:val="32"/>
+          <w:cs/>
+        </w:rPr>
+        <w:fldChar w:fldCharType="end"/>
+      </w:r>
+      <w:r>
+        <w:rPr>
+          <w:rFonts w:ascii="TH SarabunIT๙" w:hAnsi="TH SarabunIT๙" w:cs="TH SarabunIT๙" w:hint="cs"/>
+          <w:sz w:val="32"/>
+          <w:szCs w:val="32"/>
+          <w:cs/>
+        </w:rPr>
+        <w:t xml:space="preserve"> อายุ </w:t>
+      </w:r>
+      <w:r>
+        <w:rPr>
+          <w:rFonts w:ascii="TH SarabunIT๙" w:hAnsi="TH SarabunIT๙" w:cs="TH SarabunIT๙"/>
+          <w:sz w:val="32"/>
+          <w:szCs w:val="32"/>
+          <w:cs/>
+        </w:rPr>
+        <w:fldChar w:fldCharType="begin"/>
+      </w:r>
+      <w:r>
+        <w:rPr>
+          <w:rFonts w:ascii="TH SarabunIT๙" w:hAnsi="TH SarabunIT๙" w:cs="TH SarabunIT๙"/>
+          <w:sz w:val="32"/>
+          <w:szCs w:val="32"/>
+          <w:cs/>
+        </w:rPr>
+        <w:instrText xml:space="preserve"> </w:instrText>
+      </w:r>
+      <w:r>
+        <w:rPr>
+          <w:rFonts w:ascii="TH SarabunIT๙" w:hAnsi="TH SarabunIT๙" w:cs="TH SarabunIT๙" w:hint="cs"/>
+          <w:sz w:val="32"/>
+          <w:szCs w:val="32"/>
+        </w:rPr>
+        <w:instrText xml:space="preserve">MERGEFIELD </w:instrText>
+      </w:r>
+      <w:r>
+        <w:rPr>
+          <w:rFonts w:ascii="TH SarabunIT๙" w:hAnsi="TH SarabunIT๙" w:cs="TH SarabunIT๙" w:hint="cs"/>
+          <w:sz w:val="32"/>
+          <w:szCs w:val="32"/>
+          <w:cs/>
+        </w:rPr>
+        <w:instrText>อายุ</w:instrText>
+      </w:r>
+      <w:r>
+        <w:rPr>
+          <w:rFonts w:ascii="TH SarabunIT๙" w:hAnsi="TH SarabunIT๙" w:cs="TH SarabunIT๙"/>
+          <w:sz w:val="32"/>
+          <w:szCs w:val="32"/>
+          <w:cs/>
+        </w:rPr>
+        <w:instrText xml:space="preserve"> </w:instrText>
+      </w:r>
+      <w:r>
+        <w:rPr>
+          <w:rFonts w:ascii="TH SarabunIT๙" w:hAnsi="TH SarabunIT๙" w:cs="TH SarabunIT๙"/>
+          <w:sz w:val="32"/>
+          <w:szCs w:val="32"/>
+          <w:cs/>
+        </w:rPr>
+        <w:fldChar w:fldCharType="separate"/>
       </w:r>
       <w:r>
         <w:rPr>
@@ -1006,8 +1147,9 @@
           <w:noProof/>
           <w:sz w:val="32"/>
           <w:szCs w:val="32"/>
-        </w:rPr>
-        <w:t>2568</w:t>
+          <w:cs/>
+        </w:rPr>
+        <w:t>48</w:t>
       </w:r>
       <w:r>
         <w:rPr>
@@ -1020,15 +1162,23 @@
       </w:r>
       <w:r>
         <w:rPr>
-          <w:rFonts w:ascii="TH SarabunIT๙" w:hAnsi="TH SarabunIT๙" w:cs="TH SarabunIT๙" w:hint="cs"/>
-          <w:sz w:val="32"/>
-          <w:szCs w:val="32"/>
-          <w:cs/>
+          <w:rFonts w:ascii="TH SarabunIT๙" w:hAnsi="TH SarabunIT๙" w:cs="TH SarabunIT๙"/>
+          <w:sz w:val="32"/>
+          <w:szCs w:val="32"/>
         </w:rPr>
         <w:t xml:space="preserve"> </w:t>
       </w:r>
       <w:r>
         <w:rPr>
+          <w:rFonts w:ascii="TH SarabunIT๙" w:hAnsi="TH SarabunIT๙" w:cs="TH SarabunIT๙"/>
+          <w:sz w:val="32"/>
+          <w:szCs w:val="32"/>
+          <w:cs/>
+        </w:rPr>
+        <w:t>ปี</w:t>
+      </w:r>
+      <w:r>
+        <w:rPr>
           <w:rFonts w:ascii="TH SarabunIT๙" w:hAnsi="TH SarabunIT๙" w:cs="TH SarabunIT๙" w:hint="cs"/>
           <w:sz w:val="32"/>
           <w:szCs w:val="32"/>
@@ -1036,15 +1186,23 @@
         </w:rPr>
         <w:t xml:space="preserve"> </w:t>
       </w:r>
-      <w:bookmarkStart w:id="0" w:name="_Hlk185347686"/>
-      <w:r>
-        <w:rPr>
-          <w:rFonts w:ascii="TH SarabunIT๙" w:hAnsi="TH SarabunIT๙" w:cs="TH SarabunIT๙" w:hint="cs"/>
-          <w:sz w:val="32"/>
-          <w:szCs w:val="32"/>
-          <w:cs/>
-        </w:rPr>
-        <w:t xml:space="preserve">ต่อมาได้มีการจับกุมตัว </w:t>
+      <w:r>
+        <w:rPr>
+          <w:rFonts w:ascii="TH SarabunIT๙" w:hAnsi="TH SarabunIT๙" w:cs="TH SarabunIT๙"/>
+          <w:sz w:val="32"/>
+          <w:szCs w:val="32"/>
+          <w:cs/>
+        </w:rPr>
+        <w:t>เลขประจำตัวประชาชน</w:t>
+      </w:r>
+      <w:r>
+        <w:rPr>
+          <w:rFonts w:ascii="TH SarabunIT๙" w:hAnsi="TH SarabunIT๙" w:cs="TH SarabunIT๙" w:hint="cs"/>
+          <w:sz w:val="32"/>
+          <w:szCs w:val="32"/>
+          <w:cs/>
+        </w:rPr>
+        <w:t xml:space="preserve"> </w:t>
       </w:r>
       <w:r>
         <w:rPr>
@@ -1066,7 +1224,7 @@
       </w:r>
       <w:r>
         <w:rPr>
-          <w:rFonts w:ascii="TH SarabunIT๙" w:hAnsi="TH SarabunIT๙" w:cs="TH SarabunIT๙"/>
+          <w:rFonts w:ascii="TH SarabunIT๙" w:hAnsi="TH SarabunIT๙" w:cs="TH SarabunIT๙" w:hint="cs"/>
           <w:sz w:val="32"/>
           <w:szCs w:val="32"/>
         </w:rPr>
@@ -1074,12 +1232,38 @@
       </w:r>
       <w:r>
         <w:rPr>
-          <w:rFonts w:ascii="TH SarabunIT๙" w:hAnsi="TH SarabunIT๙" w:cs="TH SarabunIT๙"/>
-          <w:sz w:val="32"/>
-          <w:szCs w:val="32"/>
-          <w:cs/>
-        </w:rPr>
-        <w:instrText xml:space="preserve">ชื่อผู้ต้องหา </w:instrText>
+          <w:rFonts w:ascii="TH SarabunIT๙" w:hAnsi="TH SarabunIT๙" w:cs="TH SarabunIT๙" w:hint="cs"/>
+          <w:sz w:val="32"/>
+          <w:szCs w:val="32"/>
+          <w:cs/>
+        </w:rPr>
+        <w:instrText>เลข</w:instrText>
+      </w:r>
+      <w:r>
+        <w:rPr>
+          <w:rFonts w:ascii="TH SarabunIT๙" w:hAnsi="TH SarabunIT๙" w:cs="TH SarabunIT๙" w:hint="cs"/>
+          <w:sz w:val="32"/>
+          <w:szCs w:val="32"/>
+        </w:rPr>
+        <w:instrText>_</w:instrText>
+      </w:r>
+      <w:r>
+        <w:rPr>
+          <w:rFonts w:ascii="TH SarabunIT๙" w:hAnsi="TH SarabunIT๙" w:cs="TH SarabunIT๙" w:hint="cs"/>
+          <w:sz w:val="32"/>
+          <w:szCs w:val="32"/>
+          <w:cs/>
+        </w:rPr>
+        <w:instrText>ปชช</w:instrText>
+      </w:r>
+      <w:r>
+        <w:rPr>
+          <w:rFonts w:ascii="TH SarabunIT๙" w:hAnsi="TH SarabunIT๙" w:cs="TH SarabunIT๙"/>
+          <w:sz w:val="32"/>
+          <w:szCs w:val="32"/>
+          <w:cs/>
+        </w:rPr>
+        <w:instrText xml:space="preserve"> </w:instrText>
       </w:r>
       <w:r>
         <w:rPr>
@@ -1098,7 +1282,7 @@
           <w:szCs w:val="32"/>
           <w:cs/>
         </w:rPr>
-        <w:t>นายวิศรุต ทอนสูงเนิน</w:t>
+        <w:t>๓๘๔๑๓๐๐๐๔๒๗๖๙</w:t>
       </w:r>
       <w:r>
         <w:rPr>
@@ -1116,14 +1300,32 @@
           <w:szCs w:val="32"/>
           <w:cs/>
         </w:rPr>
-        <w:t xml:space="preserve"> อายุ </w:t>
-      </w:r>
-      <w:r>
-        <w:rPr>
-          <w:rFonts w:ascii="TH SarabunIT๙" w:hAnsi="TH SarabunIT๙" w:cs="TH SarabunIT๙"/>
-          <w:sz w:val="32"/>
-          <w:szCs w:val="32"/>
-          <w:cs/>
+        <w:t xml:space="preserve"> </w:t>
+      </w:r>
+      <w:r>
+        <w:rPr>
+          <w:rFonts w:ascii="TH SarabunIT๙" w:hAnsi="TH SarabunIT๙" w:cs="TH SarabunIT๙" w:hint="cs"/>
+          <w:sz w:val="32"/>
+          <w:szCs w:val="32"/>
+          <w:cs/>
+        </w:rPr>
+        <w:t xml:space="preserve"> </w:t>
+      </w:r>
+      <w:r>
+        <w:rPr>
+          <w:rFonts w:ascii="TH SarabunIT๙" w:hAnsi="TH SarabunIT๙" w:cs="TH SarabunIT๙"/>
+          <w:sz w:val="32"/>
+          <w:szCs w:val="32"/>
+          <w:cs/>
+        </w:rPr>
+        <w:t xml:space="preserve">ที่อยู่ </w:t>
+      </w:r>
+      <w:bookmarkEnd w:id="0"/>
+      <w:r>
+        <w:rPr>
+          <w:rFonts w:ascii="TH SarabunIT๙" w:hAnsi="TH SarabunIT๙" w:cs="TH SarabunIT๙"/>
+          <w:sz w:val="32"/>
+          <w:szCs w:val="32"/>
         </w:rPr>
         <w:fldChar w:fldCharType="begin"/>
       </w:r>
@@ -1132,42 +1334,31 @@
           <w:rFonts w:ascii="TH SarabunIT๙" w:hAnsi="TH SarabunIT๙" w:cs="TH SarabunIT๙"/>
           <w:sz w:val="32"/>
           <w:szCs w:val="32"/>
-          <w:cs/>
+        </w:rPr>
+        <w:instrText xml:space="preserve"> MERGEFIELD </w:instrText>
+      </w:r>
+      <w:r>
+        <w:rPr>
+          <w:rFonts w:ascii="TH SarabunIT๙" w:hAnsi="TH SarabunIT๙" w:cs="TH SarabunIT๙"/>
+          <w:sz w:val="32"/>
+          <w:szCs w:val="32"/>
+          <w:cs/>
+        </w:rPr>
+        <w:instrText>ที่อยุ่</w:instrText>
+      </w:r>
+      <w:r>
+        <w:rPr>
+          <w:rFonts w:ascii="TH SarabunIT๙" w:hAnsi="TH SarabunIT๙" w:cs="TH SarabunIT๙"/>
+          <w:sz w:val="32"/>
+          <w:szCs w:val="32"/>
         </w:rPr>
         <w:instrText xml:space="preserve"> </w:instrText>
       </w:r>
       <w:r>
         <w:rPr>
-          <w:rFonts w:ascii="TH SarabunIT๙" w:hAnsi="TH SarabunIT๙" w:cs="TH SarabunIT๙" w:hint="cs"/>
-          <w:sz w:val="32"/>
-          <w:szCs w:val="32"/>
-        </w:rPr>
-        <w:instrText xml:space="preserve">MERGEFIELD </w:instrText>
-      </w:r>
-      <w:r>
-        <w:rPr>
-          <w:rFonts w:ascii="TH SarabunIT๙" w:hAnsi="TH SarabunIT๙" w:cs="TH SarabunIT๙" w:hint="cs"/>
-          <w:sz w:val="32"/>
-          <w:szCs w:val="32"/>
-          <w:cs/>
-        </w:rPr>
-        <w:instrText>อายุ</w:instrText>
-      </w:r>
-      <w:r>
-        <w:rPr>
-          <w:rFonts w:ascii="TH SarabunIT๙" w:hAnsi="TH SarabunIT๙" w:cs="TH SarabunIT๙"/>
-          <w:sz w:val="32"/>
-          <w:szCs w:val="32"/>
-          <w:cs/>
-        </w:rPr>
-        <w:instrText xml:space="preserve"> </w:instrText>
-      </w:r>
-      <w:r>
-        <w:rPr>
-          <w:rFonts w:ascii="TH SarabunIT๙" w:hAnsi="TH SarabunIT๙" w:cs="TH SarabunIT๙"/>
-          <w:sz w:val="32"/>
-          <w:szCs w:val="32"/>
-          <w:cs/>
+          <w:rFonts w:ascii="TH SarabunIT๙" w:hAnsi="TH SarabunIT๙" w:cs="TH SarabunIT๙"/>
+          <w:sz w:val="32"/>
+          <w:szCs w:val="32"/>
         </w:rPr>
         <w:fldChar w:fldCharType="separate"/>
       </w:r>
@@ -1177,256 +1368,9 @@
           <w:noProof/>
           <w:sz w:val="32"/>
           <w:szCs w:val="32"/>
-        </w:rPr>
-        <w:t>25</w:t>
-      </w:r>
-      <w:r>
-        <w:rPr>
-          <w:rFonts w:ascii="TH SarabunIT๙" w:hAnsi="TH SarabunIT๙" w:cs="TH SarabunIT๙"/>
-          <w:sz w:val="32"/>
-          <w:szCs w:val="32"/>
-          <w:cs/>
-        </w:rPr>
-        <w:fldChar w:fldCharType="end"/>
-      </w:r>
-      <w:r>
-        <w:rPr>
-          <w:rFonts w:ascii="TH SarabunIT๙" w:hAnsi="TH SarabunIT๙" w:cs="TH SarabunIT๙"/>
-          <w:sz w:val="32"/>
-          <w:szCs w:val="32"/>
-        </w:rPr>
-        <w:t xml:space="preserve"> </w:t>
-      </w:r>
-      <w:r>
-        <w:rPr>
-          <w:rFonts w:ascii="TH SarabunIT๙" w:hAnsi="TH SarabunIT๙" w:cs="TH SarabunIT๙"/>
-          <w:sz w:val="32"/>
-          <w:szCs w:val="32"/>
-          <w:cs/>
-        </w:rPr>
-        <w:t>ปี</w:t>
-      </w:r>
-      <w:r>
-        <w:rPr>
-          <w:rFonts w:ascii="TH SarabunIT๙" w:hAnsi="TH SarabunIT๙" w:cs="TH SarabunIT๙" w:hint="cs"/>
-          <w:sz w:val="32"/>
-          <w:szCs w:val="32"/>
-          <w:cs/>
-        </w:rPr>
-        <w:t xml:space="preserve"> </w:t>
-      </w:r>
-      <w:r>
-        <w:rPr>
-          <w:rFonts w:ascii="TH SarabunIT๙" w:hAnsi="TH SarabunIT๙" w:cs="TH SarabunIT๙"/>
-          <w:sz w:val="32"/>
-          <w:szCs w:val="32"/>
-          <w:cs/>
-        </w:rPr>
-        <w:t>เลขประจำตัวประชาชน</w:t>
-      </w:r>
-      <w:r>
-        <w:rPr>
-          <w:rFonts w:ascii="TH SarabunIT๙" w:hAnsi="TH SarabunIT๙" w:cs="TH SarabunIT๙" w:hint="cs"/>
-          <w:sz w:val="32"/>
-          <w:szCs w:val="32"/>
-          <w:cs/>
-        </w:rPr>
-        <w:t xml:space="preserve"> </w:t>
-      </w:r>
-      <w:r>
-        <w:rPr>
-          <w:rFonts w:ascii="TH SarabunIT๙" w:hAnsi="TH SarabunIT๙" w:cs="TH SarabunIT๙"/>
-          <w:sz w:val="32"/>
-          <w:szCs w:val="32"/>
-          <w:cs/>
-        </w:rPr>
-        <w:fldChar w:fldCharType="begin"/>
-      </w:r>
-      <w:r>
-        <w:rPr>
-          <w:rFonts w:ascii="TH SarabunIT๙" w:hAnsi="TH SarabunIT๙" w:cs="TH SarabunIT๙"/>
-          <w:sz w:val="32"/>
-          <w:szCs w:val="32"/>
-          <w:cs/>
-        </w:rPr>
-        <w:instrText xml:space="preserve"> </w:instrText>
-      </w:r>
-      <w:r>
-        <w:rPr>
-          <w:rFonts w:ascii="TH SarabunIT๙" w:hAnsi="TH SarabunIT๙" w:cs="TH SarabunIT๙" w:hint="cs"/>
-          <w:sz w:val="32"/>
-          <w:szCs w:val="32"/>
-        </w:rPr>
-        <w:instrText xml:space="preserve">MERGEFIELD </w:instrText>
-      </w:r>
-      <w:r>
-        <w:rPr>
-          <w:rFonts w:ascii="TH SarabunIT๙" w:hAnsi="TH SarabunIT๙" w:cs="TH SarabunIT๙" w:hint="cs"/>
-          <w:sz w:val="32"/>
-          <w:szCs w:val="32"/>
-          <w:cs/>
-        </w:rPr>
-        <w:instrText>เลข</w:instrText>
-      </w:r>
-      <w:r>
-        <w:rPr>
-          <w:rFonts w:ascii="TH SarabunIT๙" w:hAnsi="TH SarabunIT๙" w:cs="TH SarabunIT๙" w:hint="cs"/>
-          <w:sz w:val="32"/>
-          <w:szCs w:val="32"/>
-        </w:rPr>
-        <w:instrText>_</w:instrText>
-      </w:r>
-      <w:r>
-        <w:rPr>
-          <w:rFonts w:ascii="TH SarabunIT๙" w:hAnsi="TH SarabunIT๙" w:cs="TH SarabunIT๙" w:hint="cs"/>
-          <w:sz w:val="32"/>
-          <w:szCs w:val="32"/>
-          <w:cs/>
-        </w:rPr>
-        <w:instrText>ปชช</w:instrText>
-      </w:r>
-      <w:r>
-        <w:rPr>
-          <w:rFonts w:ascii="TH SarabunIT๙" w:hAnsi="TH SarabunIT๙" w:cs="TH SarabunIT๙"/>
-          <w:sz w:val="32"/>
-          <w:szCs w:val="32"/>
-          <w:cs/>
-        </w:rPr>
-        <w:instrText xml:space="preserve"> </w:instrText>
-      </w:r>
-      <w:r>
-        <w:rPr>
-          <w:rFonts w:ascii="TH SarabunIT๙" w:hAnsi="TH SarabunIT๙" w:cs="TH SarabunIT๙"/>
-          <w:sz w:val="32"/>
-          <w:szCs w:val="32"/>
-          <w:cs/>
-        </w:rPr>
-        <w:fldChar w:fldCharType="separate"/>
-      </w:r>
-      <w:r>
-        <w:rPr>
-          <w:rFonts w:ascii="TH SarabunIT๙" w:hAnsi="TH SarabunIT๙" w:cs="TH SarabunIT๙"/>
-          <w:noProof/>
-          <w:sz w:val="32"/>
-          <w:szCs w:val="32"/>
-        </w:rPr>
-        <w:t>1270400072587</w:t>
-      </w:r>
-      <w:r>
-        <w:rPr>
-          <w:rFonts w:ascii="TH SarabunIT๙" w:hAnsi="TH SarabunIT๙" w:cs="TH SarabunIT๙"/>
-          <w:sz w:val="32"/>
-          <w:szCs w:val="32"/>
-          <w:cs/>
-        </w:rPr>
-        <w:fldChar w:fldCharType="end"/>
-      </w:r>
-      <w:r>
-        <w:rPr>
-          <w:rFonts w:ascii="TH SarabunIT๙" w:hAnsi="TH SarabunIT๙" w:cs="TH SarabunIT๙" w:hint="cs"/>
-          <w:sz w:val="32"/>
-          <w:szCs w:val="32"/>
-          <w:cs/>
-        </w:rPr>
-        <w:t xml:space="preserve"> </w:t>
-      </w:r>
-      <w:r>
-        <w:rPr>
-          <w:rFonts w:ascii="TH SarabunIT๙" w:hAnsi="TH SarabunIT๙" w:cs="TH SarabunIT๙" w:hint="cs"/>
-          <w:sz w:val="32"/>
-          <w:szCs w:val="32"/>
-          <w:cs/>
-        </w:rPr>
-        <w:t xml:space="preserve"> </w:t>
-      </w:r>
-      <w:r>
-        <w:rPr>
-          <w:rFonts w:ascii="TH SarabunIT๙" w:hAnsi="TH SarabunIT๙" w:cs="TH SarabunIT๙"/>
-          <w:sz w:val="32"/>
-          <w:szCs w:val="32"/>
-          <w:cs/>
-        </w:rPr>
-        <w:t xml:space="preserve">ที่อยู่ </w:t>
-      </w:r>
-      <w:bookmarkEnd w:id="0"/>
-      <w:r>
-        <w:rPr>
-          <w:rFonts w:ascii="TH SarabunIT๙" w:hAnsi="TH SarabunIT๙" w:cs="TH SarabunIT๙"/>
-          <w:sz w:val="32"/>
-          <w:szCs w:val="32"/>
-        </w:rPr>
-        <w:fldChar w:fldCharType="begin"/>
-      </w:r>
-      <w:r>
-        <w:rPr>
-          <w:rFonts w:ascii="TH SarabunIT๙" w:hAnsi="TH SarabunIT๙" w:cs="TH SarabunIT๙"/>
-          <w:sz w:val="32"/>
-          <w:szCs w:val="32"/>
-        </w:rPr>
-        <w:instrText xml:space="preserve"> MERGEFIELD </w:instrText>
-      </w:r>
-      <w:r>
-        <w:rPr>
-          <w:rFonts w:ascii="TH SarabunIT๙" w:hAnsi="TH SarabunIT๙" w:cs="TH SarabunIT๙"/>
-          <w:sz w:val="32"/>
-          <w:szCs w:val="32"/>
-          <w:cs/>
-        </w:rPr>
-        <w:instrText>ที่อยุ่</w:instrText>
-      </w:r>
-      <w:r>
-        <w:rPr>
-          <w:rFonts w:ascii="TH SarabunIT๙" w:hAnsi="TH SarabunIT๙" w:cs="TH SarabunIT๙"/>
-          <w:sz w:val="32"/>
-          <w:szCs w:val="32"/>
-        </w:rPr>
-        <w:instrText xml:space="preserve"> </w:instrText>
-      </w:r>
-      <w:r>
-        <w:rPr>
-          <w:rFonts w:ascii="TH SarabunIT๙" w:hAnsi="TH SarabunIT๙" w:cs="TH SarabunIT๙"/>
-          <w:sz w:val="32"/>
-          <w:szCs w:val="32"/>
-        </w:rPr>
-        <w:fldChar w:fldCharType="separate"/>
-      </w:r>
-      <w:r>
-        <w:rPr>
-          <w:rFonts w:ascii="TH SarabunIT๙" w:hAnsi="TH SarabunIT๙" w:cs="TH SarabunIT๙"/>
-          <w:noProof/>
-          <w:sz w:val="32"/>
-          <w:szCs w:val="32"/>
-        </w:rPr>
-        <w:t xml:space="preserve">96/9 </w:t>
-      </w:r>
-      <w:r>
-        <w:rPr>
-          <w:rFonts w:ascii="TH SarabunIT๙" w:hAnsi="TH SarabunIT๙" w:cs="TH SarabunIT๙"/>
-          <w:noProof/>
-          <w:sz w:val="32"/>
-          <w:szCs w:val="32"/>
-          <w:cs/>
-        </w:rPr>
-        <w:t xml:space="preserve">หมู่ </w:t>
-      </w:r>
-      <w:r>
-        <w:rPr>
-          <w:rFonts w:ascii="TH SarabunIT๙" w:hAnsi="TH SarabunIT๙" w:cs="TH SarabunIT๙"/>
-          <w:noProof/>
-          <w:sz w:val="32"/>
-          <w:szCs w:val="32"/>
-        </w:rPr>
-        <w:t xml:space="preserve">8 </w:t>
-      </w:r>
-      <w:r>
-        <w:rPr>
-          <w:rFonts w:ascii="TH SarabunIT๙" w:hAnsi="TH SarabunIT๙" w:cs="TH SarabunIT๙"/>
-          <w:noProof/>
-          <w:sz w:val="32"/>
-          <w:szCs w:val="32"/>
-          <w:cs/>
-        </w:rPr>
-        <w:t>ตำบลบางกระเจ็ด อำเภอบางคล้า จังหวัดฉะเชิงเทรา</w:t>
+          <w:cs/>
+        </w:rPr>
+        <w:t>๕๐๗/๕ ม.5 ต.นาโพธิ์ อ.สวี จ.ชุมพร</w:t>
       </w:r>
       <w:r>
         <w:rPr>
@@ -1621,8 +1565,161 @@
           <w:noProof/>
           <w:sz w:val="32"/>
           <w:szCs w:val="32"/>
-        </w:rPr>
-        <w:t xml:space="preserve">5 </w:t>
+          <w:cs/>
+        </w:rPr>
+        <w:t>10 ตุลาคม 2568</w:t>
+      </w:r>
+      <w:r>
+        <w:rPr>
+          <w:rFonts w:ascii="TH SarabunIT๙" w:hAnsi="TH SarabunIT๙" w:cs="TH SarabunIT๙"/>
+          <w:sz w:val="32"/>
+          <w:szCs w:val="32"/>
+          <w:cs/>
+        </w:rPr>
+        <w:fldChar w:fldCharType="end"/>
+      </w:r>
+      <w:r>
+        <w:rPr>
+          <w:rFonts w:ascii="TH SarabunIT๙" w:hAnsi="TH SarabunIT๙" w:cs="TH SarabunIT๙" w:hint="cs"/>
+          <w:sz w:val="32"/>
+          <w:szCs w:val="32"/>
+          <w:cs/>
+        </w:rPr>
+        <w:t xml:space="preserve">) </w:t>
+      </w:r>
+      <w:r>
+        <w:rPr>
+          <w:rFonts w:ascii="TH SarabunIT๙" w:hAnsi="TH SarabunIT๙" w:cs="TH SarabunIT๙" w:hint="cs"/>
+          <w:sz w:val="32"/>
+          <w:szCs w:val="32"/>
+          <w:cs/>
+        </w:rPr>
+        <w:t>ขอนำตัวผู้ต้องหา</w:t>
+      </w:r>
+      <w:r>
+        <w:rPr>
+          <w:rFonts w:ascii="TH SarabunIT๙" w:hAnsi="TH SarabunIT๙" w:cs="TH SarabunIT๙" w:hint="cs"/>
+          <w:sz w:val="32"/>
+          <w:szCs w:val="32"/>
+          <w:cs/>
+        </w:rPr>
+        <w:t>ดังกล่าว</w:t>
+      </w:r>
+      <w:r>
+        <w:rPr>
+          <w:rFonts w:ascii="TH SarabunIT๙" w:hAnsi="TH SarabunIT๙" w:cs="TH SarabunIT๙" w:hint="cs"/>
+          <w:sz w:val="32"/>
+          <w:szCs w:val="32"/>
+          <w:cs/>
+        </w:rPr>
+        <w:t>ฝากควบคุมตัว ณ ห้องควบคุม</w:t>
+      </w:r>
+      <w:r>
+        <w:rPr>
+          <w:rFonts w:ascii="TH SarabunIT๙" w:hAnsi="TH SarabunIT๙" w:cs="TH SarabunIT๙" w:hint="cs"/>
+          <w:sz w:val="32"/>
+          <w:szCs w:val="32"/>
+          <w:cs/>
+        </w:rPr>
+        <w:t xml:space="preserve"> สภ.ช้างเผือก ภ.จว.เชียงใหม่ ไว้เป็นเวลา 1 </w:t>
+      </w:r>
+      <w:r>
+        <w:rPr>
+          <w:rFonts w:ascii="TH SarabunIT๙" w:hAnsi="TH SarabunIT๙" w:cs="TH SarabunIT๙" w:hint="cs"/>
+          <w:sz w:val="32"/>
+          <w:szCs w:val="32"/>
+          <w:cs/>
+        </w:rPr>
+        <w:t>วัน</w:t>
+      </w:r>
+      <w:r>
+        <w:rPr>
+          <w:rFonts w:ascii="TH SarabunIT๙" w:hAnsi="TH SarabunIT๙" w:cs="TH SarabunIT๙" w:hint="cs"/>
+          <w:sz w:val="32"/>
+          <w:szCs w:val="32"/>
+          <w:cs/>
+        </w:rPr>
+        <w:t xml:space="preserve"> เพื่อ</w:t>
+      </w:r>
+      <w:r>
+        <w:rPr>
+          <w:rFonts w:ascii="TH SarabunIT๙" w:hAnsi="TH SarabunIT๙" w:cs="TH SarabunIT๙" w:hint="cs"/>
+          <w:sz w:val="32"/>
+          <w:szCs w:val="32"/>
+          <w:cs/>
+        </w:rPr>
+        <w:t>พนักงานสอบสวน</w:t>
+      </w:r>
+      <w:r>
+        <w:rPr>
+          <w:rFonts w:ascii="TH SarabunIT๙" w:hAnsi="TH SarabunIT๙" w:cs="TH SarabunIT๙" w:hint="cs"/>
+          <w:sz w:val="32"/>
+          <w:szCs w:val="32"/>
+          <w:cs/>
+        </w:rPr>
+        <w:t xml:space="preserve"> บก.สอท.4 จะได้ดำเนินการนำตัวผู้ต้องหา</w:t>
+      </w:r>
+      <w:r>
+        <w:rPr>
+          <w:rFonts w:ascii="TH SarabunIT๙" w:hAnsi="TH SarabunIT๙" w:cs="TH SarabunIT๙" w:hint="cs"/>
+          <w:sz w:val="32"/>
+          <w:szCs w:val="32"/>
+          <w:cs/>
+        </w:rPr>
+        <w:t>ไปฝากขังต่อศาล</w:t>
+      </w:r>
+      <w:r>
+        <w:rPr>
+          <w:rFonts w:ascii="TH SarabunIT๙" w:hAnsi="TH SarabunIT๙" w:cs="TH SarabunIT๙"/>
+          <w:sz w:val="32"/>
+          <w:szCs w:val="32"/>
+          <w:cs/>
+        </w:rPr>
+        <w:fldChar w:fldCharType="begin"/>
+      </w:r>
+      <w:r>
+        <w:rPr>
+          <w:rFonts w:ascii="TH SarabunIT๙" w:hAnsi="TH SarabunIT๙" w:cs="TH SarabunIT๙"/>
+          <w:sz w:val="32"/>
+          <w:szCs w:val="32"/>
+          <w:cs/>
+        </w:rPr>
+        <w:instrText xml:space="preserve"> </w:instrText>
+      </w:r>
+      <w:r>
+        <w:rPr>
+          <w:rFonts w:ascii="TH SarabunIT๙" w:hAnsi="TH SarabunIT๙" w:cs="TH SarabunIT๙" w:hint="cs"/>
+          <w:sz w:val="32"/>
+          <w:szCs w:val="32"/>
+        </w:rPr>
+        <w:instrText xml:space="preserve">MERGEFIELD </w:instrText>
+      </w:r>
+      <w:r>
+        <w:rPr>
+          <w:rFonts w:ascii="TH SarabunIT๙" w:hAnsi="TH SarabunIT๙" w:cs="TH SarabunIT๙" w:hint="cs"/>
+          <w:sz w:val="32"/>
+          <w:szCs w:val="32"/>
+          <w:cs/>
+        </w:rPr>
+        <w:instrText>ศาล</w:instrText>
+      </w:r>
+      <w:r>
+        <w:rPr>
+          <w:rFonts w:ascii="TH SarabunIT๙" w:hAnsi="TH SarabunIT๙" w:cs="TH SarabunIT๙"/>
+          <w:sz w:val="32"/>
+          <w:szCs w:val="32"/>
+          <w:cs/>
+        </w:rPr>
+        <w:instrText xml:space="preserve"> </w:instrText>
+      </w:r>
+      <w:r>
+        <w:rPr>
+          <w:rFonts w:ascii="TH SarabunIT๙" w:hAnsi="TH SarabunIT๙" w:cs="TH SarabunIT๙"/>
+          <w:sz w:val="32"/>
+          <w:szCs w:val="32"/>
+          <w:cs/>
+        </w:rPr>
+        <w:fldChar w:fldCharType="separate"/>
       </w:r>
       <w:r>
         <w:rPr>
@@ -1632,178 +1729,7 @@
           <w:szCs w:val="32"/>
           <w:cs/>
         </w:rPr>
-        <w:t xml:space="preserve">พฤษภาคม </w:t>
-      </w:r>
-      <w:r>
-        <w:rPr>
-          <w:rFonts w:ascii="TH SarabunIT๙" w:hAnsi="TH SarabunIT๙" w:cs="TH SarabunIT๙"/>
-          <w:noProof/>
-          <w:sz w:val="32"/>
-          <w:szCs w:val="32"/>
-        </w:rPr>
-        <w:t>2568</w:t>
-      </w:r>
-      <w:r>
-        <w:rPr>
-          <w:rFonts w:ascii="TH SarabunIT๙" w:hAnsi="TH SarabunIT๙" w:cs="TH SarabunIT๙"/>
-          <w:sz w:val="32"/>
-          <w:szCs w:val="32"/>
-          <w:cs/>
-        </w:rPr>
-        <w:fldChar w:fldCharType="end"/>
-      </w:r>
-      <w:r>
-        <w:rPr>
-          <w:rFonts w:ascii="TH SarabunIT๙" w:hAnsi="TH SarabunIT๙" w:cs="TH SarabunIT๙" w:hint="cs"/>
-          <w:sz w:val="32"/>
-          <w:szCs w:val="32"/>
-          <w:cs/>
-        </w:rPr>
-        <w:t xml:space="preserve">) </w:t>
-      </w:r>
-      <w:r>
-        <w:rPr>
-          <w:rFonts w:ascii="TH SarabunIT๙" w:hAnsi="TH SarabunIT๙" w:cs="TH SarabunIT๙" w:hint="cs"/>
-          <w:sz w:val="32"/>
-          <w:szCs w:val="32"/>
-          <w:cs/>
-        </w:rPr>
-        <w:t>ขอนำตัวผู้ต้องหา</w:t>
-      </w:r>
-      <w:r>
-        <w:rPr>
-          <w:rFonts w:ascii="TH SarabunIT๙" w:hAnsi="TH SarabunIT๙" w:cs="TH SarabunIT๙" w:hint="cs"/>
-          <w:sz w:val="32"/>
-          <w:szCs w:val="32"/>
-          <w:cs/>
-        </w:rPr>
-        <w:t>ดังกล่าว</w:t>
-      </w:r>
-      <w:r>
-        <w:rPr>
-          <w:rFonts w:ascii="TH SarabunIT๙" w:hAnsi="TH SarabunIT๙" w:cs="TH SarabunIT๙" w:hint="cs"/>
-          <w:sz w:val="32"/>
-          <w:szCs w:val="32"/>
-          <w:cs/>
-        </w:rPr>
-        <w:t>ฝากควบคุมตัว ณ ห้องควบคุม</w:t>
-      </w:r>
-      <w:r>
-        <w:rPr>
-          <w:rFonts w:ascii="TH SarabunIT๙" w:hAnsi="TH SarabunIT๙" w:cs="TH SarabunIT๙" w:hint="cs"/>
-          <w:sz w:val="32"/>
-          <w:szCs w:val="32"/>
-          <w:cs/>
-        </w:rPr>
-        <w:t xml:space="preserve"> สภ.ช้างเผือก ภ.จว.เชียงใหม่ ไว้เป็นเวลา 1 </w:t>
-      </w:r>
-      <w:r>
-        <w:rPr>
-          <w:rFonts w:ascii="TH SarabunIT๙" w:hAnsi="TH SarabunIT๙" w:cs="TH SarabunIT๙" w:hint="cs"/>
-          <w:sz w:val="32"/>
-          <w:szCs w:val="32"/>
-          <w:cs/>
-        </w:rPr>
-        <w:t>วัน</w:t>
-      </w:r>
-      <w:r>
-        <w:rPr>
-          <w:rFonts w:ascii="TH SarabunIT๙" w:hAnsi="TH SarabunIT๙" w:cs="TH SarabunIT๙" w:hint="cs"/>
-          <w:sz w:val="32"/>
-          <w:szCs w:val="32"/>
-          <w:cs/>
-        </w:rPr>
-        <w:t xml:space="preserve"> เพื่อ</w:t>
-      </w:r>
-      <w:r>
-        <w:rPr>
-          <w:rFonts w:ascii="TH SarabunIT๙" w:hAnsi="TH SarabunIT๙" w:cs="TH SarabunIT๙" w:hint="cs"/>
-          <w:sz w:val="32"/>
-          <w:szCs w:val="32"/>
-          <w:cs/>
-        </w:rPr>
-        <w:t>พนักงานสอบสวน</w:t>
-      </w:r>
-      <w:r>
-        <w:rPr>
-          <w:rFonts w:ascii="TH SarabunIT๙" w:hAnsi="TH SarabunIT๙" w:cs="TH SarabunIT๙" w:hint="cs"/>
-          <w:sz w:val="32"/>
-          <w:szCs w:val="32"/>
-          <w:cs/>
-        </w:rPr>
-        <w:t xml:space="preserve"> บก.สอท.4 จะได้ดำเนินการนำตัวผู้ต้องหา</w:t>
-      </w:r>
-      <w:r>
-        <w:rPr>
-          <w:rFonts w:ascii="TH SarabunIT๙" w:hAnsi="TH SarabunIT๙" w:cs="TH SarabunIT๙" w:hint="cs"/>
-          <w:sz w:val="32"/>
-          <w:szCs w:val="32"/>
-          <w:cs/>
-        </w:rPr>
-        <w:t>ไปฝากขังต่อศาล</w:t>
-      </w:r>
-      <w:r>
-        <w:rPr>
-          <w:rFonts w:ascii="TH SarabunIT๙" w:hAnsi="TH SarabunIT๙" w:cs="TH SarabunIT๙"/>
-          <w:sz w:val="32"/>
-          <w:szCs w:val="32"/>
-          <w:cs/>
-        </w:rPr>
-        <w:fldChar w:fldCharType="begin"/>
-      </w:r>
-      <w:r>
-        <w:rPr>
-          <w:rFonts w:ascii="TH SarabunIT๙" w:hAnsi="TH SarabunIT๙" w:cs="TH SarabunIT๙"/>
-          <w:sz w:val="32"/>
-          <w:szCs w:val="32"/>
-          <w:cs/>
-        </w:rPr>
-        <w:instrText xml:space="preserve"> </w:instrText>
-      </w:r>
-      <w:r>
-        <w:rPr>
-          <w:rFonts w:ascii="TH SarabunIT๙" w:hAnsi="TH SarabunIT๙" w:cs="TH SarabunIT๙" w:hint="cs"/>
-          <w:sz w:val="32"/>
-          <w:szCs w:val="32"/>
-        </w:rPr>
-        <w:instrText xml:space="preserve">MERGEFIELD </w:instrText>
-      </w:r>
-      <w:r>
-        <w:rPr>
-          <w:rFonts w:ascii="TH SarabunIT๙" w:hAnsi="TH SarabunIT๙" w:cs="TH SarabunIT๙" w:hint="cs"/>
-          <w:sz w:val="32"/>
-          <w:szCs w:val="32"/>
-          <w:cs/>
-        </w:rPr>
-        <w:instrText>ศาล</w:instrText>
-      </w:r>
-      <w:r>
-        <w:rPr>
-          <w:rFonts w:ascii="TH SarabunIT๙" w:hAnsi="TH SarabunIT๙" w:cs="TH SarabunIT๙"/>
-          <w:sz w:val="32"/>
-          <w:szCs w:val="32"/>
-          <w:cs/>
-        </w:rPr>
-        <w:instrText xml:space="preserve"> </w:instrText>
-      </w:r>
-      <w:r>
-        <w:rPr>
-          <w:rFonts w:ascii="TH SarabunIT๙" w:hAnsi="TH SarabunIT๙" w:cs="TH SarabunIT๙"/>
-          <w:sz w:val="32"/>
-          <w:szCs w:val="32"/>
-          <w:cs/>
-        </w:rPr>
-        <w:fldChar w:fldCharType="separate"/>
-      </w:r>
-      <w:r>
-        <w:rPr>
-          <w:rFonts w:ascii="TH SarabunIT๙" w:hAnsi="TH SarabunIT๙" w:cs="TH SarabunIT๙"/>
-          <w:noProof/>
-          <w:sz w:val="32"/>
-          <w:szCs w:val="32"/>
-          <w:cs/>
-        </w:rPr>
-        <w:t>จังหวัดลำพูน</w:t>
+        <w:t>จังหวัดเชียงใหม่</w:t>
       </w:r>
       <w:r>
         <w:rPr>
@@ -2570,7 +2496,7 @@
 </file>
 
 <file path=word/numbering.xml><?xml version="1.0" encoding="utf-8"?>
-<w:numbering xmlns:wpc="http://schemas.microsoft.com/office/word/2010/wordprocessingCanvas" xmlns:cx="http://schemas.microsoft.com/office/drawing/2014/chartex" xmlns:cx1="http://schemas.microsoft.com/office/drawing/2015/9/8/chartex" xmlns:cx2="http://schemas.microsoft.com/office/drawing/2015/10/21/chartex" xmlns:cx3="http://schemas.microsoft.com/office/drawing/2016/5/9/chartex" xmlns:cx4="http://schemas.microsoft.com/office/drawing/2016/5/10/chartex" xmlns:cx5="http://schemas.microsoft.com/office/drawing/2016/5/11/chartex" xmlns:cx6="http://schemas.microsoft.com/office/drawing/2016/5/12/chartex" xmlns:cx7="http://schemas.microsoft.com/office/drawing/2016/5/13/chartex" xmlns:cx8="http://schemas.microsoft.com/office/drawing/2016/5/14/chartex" xmlns:mc="http://schemas.openxmlformats.org/markup-compatibility/2006" xmlns:aink="http://schemas.microsoft.com/office/drawing/2016/ink" xmlns:am3d="http://schemas.microsoft.com/office/drawing/2017/model3d" xmlns:o="urn:schemas-microsoft-com:office:office" xmlns:oel="http://schemas.microsoft.com/office/2019/extlst" xmlns:r="http://schemas.openxmlformats.org/officeDocument/2006/relationships" xmlns:m="http://schemas.openxmlformats.org/officeDocument/2006/math" xmlns:v="urn:schemas-microsoft-com:vml" xmlns:wp14="http://schemas.microsoft.com/office/word/2010/wordprocessingDrawing" xmlns:wp="http://schemas.openxmlformats.org/drawingml/2006/wordprocessingDrawing" xmlns:w10="urn:schemas-microsoft-com:office:word" xmlns:w="http://schemas.openxmlformats.org/wordprocessingml/2006/main" xmlns:w14="http://schemas.microsoft.com/office/word/2010/wordml" xmlns:w15="http://schemas.microsoft.com/office/word/2012/wordml" xmlns:w16cex="http://schemas.microsoft.com/office/word/2018/wordml/cex" xmlns:w16cid="http://schemas.microsoft.com/office/word/2016/wordml/cid" xmlns:w16="http://schemas.microsoft.com/office/word/2018/wordml" xmlns:w16du="http://schemas.microsoft.com/office/word/2023/wordml/word16du" xmlns:w16sdtdh="http://schemas.microsoft.com/office/word/2020/wordml/sdtdatahash" xmlns:w16sdtfl="http://schemas.microsoft.com/office/word/2024/wordml/sdtformatlock" xmlns:w16se="http://schemas.microsoft.com/office/word/2015/wordml/symex" xmlns:wpg="http://schemas.microsoft.com/office/word/2010/wordprocessingGroup" xmlns:wpi="http://schemas.microsoft.com/office/word/2010/wordprocessingInk" xmlns:wne="http://schemas.microsoft.com/office/word/2006/wordml" xmlns:wps="http://schemas.microsoft.com/office/word/2010/wordprocessingShape" mc:Ignorable="w14 w15 w16se w16cid w16 w16cex w16sdtdh w16sdtfl w16du wp14">
+<w:numbering xmlns:wpc="http://schemas.microsoft.com/office/word/2010/wordprocessingCanvas" xmlns:cx="http://schemas.microsoft.com/office/drawing/2014/chartex" xmlns:cx1="http://schemas.microsoft.com/office/drawing/2015/9/8/chartex" xmlns:cx2="http://schemas.microsoft.com/office/drawing/2015/10/21/chartex" xmlns:cx3="http://schemas.microsoft.com/office/drawing/2016/5/9/chartex" xmlns:cx4="http://schemas.microsoft.com/office/drawing/2016/5/10/chartex" xmlns:cx5="http://schemas.microsoft.com/office/drawing/2016/5/11/chartex" xmlns:cx6="http://schemas.microsoft.com/office/drawing/2016/5/12/chartex" xmlns:cx7="http://schemas.microsoft.com/office/drawing/2016/5/13/chartex" xmlns:cx8="http://schemas.microsoft.com/office/drawing/2016/5/14/chartex" xmlns:mc="http://schemas.openxmlformats.org/markup-compatibility/2006" xmlns:aink="http://schemas.microsoft.com/office/drawing/2016/ink" xmlns:am3d="http://schemas.microsoft.com/office/drawing/2017/model3d" xmlns:o="urn:schemas-microsoft-com:office:office" xmlns:oel="http://schemas.microsoft.com/office/2019/extlst" xmlns:r="http://schemas.openxmlformats.org/officeDocument/2006/relationships" xmlns:m="http://schemas.openxmlformats.org/officeDocument/2006/math" xmlns:v="urn:schemas-microsoft-com:vml" xmlns:wp14="http://schemas.microsoft.com/office/word/2010/wordprocessingDrawing" xmlns:wp="http://schemas.openxmlformats.org/drawingml/2006/wordprocessingDrawing" xmlns:w10="urn:schemas-microsoft-com:office:word" xmlns:w="http://schemas.openxmlformats.org/wordprocessingml/2006/main" xmlns:w14="http://schemas.microsoft.com/office/word/2010/wordml" xmlns:w15="http://schemas.microsoft.com/office/word/2012/wordml" xmlns:w16cex="http://schemas.microsoft.com/office/word/2018/wordml/cex" xmlns:w16cid="http://schemas.microsoft.com/office/word/2016/wordml/cid" xmlns:w16="http://schemas.microsoft.com/office/word/2018/wordml" xmlns:w16du="http://schemas.microsoft.com/office/word/2023/wordml/word16du" xmlns:w16sdtdh="http://schemas.microsoft.com/office/word/2020/wordml/sdtdatahash" xmlns:w16se="http://schemas.microsoft.com/office/word/2015/wordml/symex" xmlns:wpg="http://schemas.microsoft.com/office/word/2010/wordprocessingGroup" xmlns:wpi="http://schemas.microsoft.com/office/word/2010/wordprocessingInk" xmlns:wne="http://schemas.microsoft.com/office/word/2006/wordml" xmlns:wps="http://schemas.microsoft.com/office/word/2010/wordprocessingShape" mc:Ignorable="w14 w15 w16se w16cid w16 w16cex w16sdtdh w16du wp14">
   <w:abstractNum w:abstractNumId="0" w15:restartNumberingAfterBreak="0">
     <w:nsid w:val="16CA6C03"/>
     <w:multiLevelType w:val="hybridMultilevel"/>
@@ -3387,7 +3313,7 @@
 </file>
 
 <file path=word/styles.xml><?xml version="1.0" encoding="utf-8"?>
-<w:styles xmlns:mc="http://schemas.openxmlformats.org/markup-compatibility/2006" xmlns:r="http://schemas.openxmlformats.org/officeDocument/2006/relationships" xmlns:w="http://schemas.openxmlformats.org/wordprocessingml/2006/main" xmlns:w14="http://schemas.microsoft.com/office/word/2010/wordml" xmlns:w15="http://schemas.microsoft.com/office/word/2012/wordml" xmlns:w16cex="http://schemas.microsoft.com/office/word/2018/wordml/cex" xmlns:w16cid="http://schemas.microsoft.com/office/word/2016/wordml/cid" xmlns:w16="http://schemas.microsoft.com/office/word/2018/wordml" xmlns:w16du="http://schemas.microsoft.com/office/word/2023/wordml/word16du" xmlns:w16sdtdh="http://schemas.microsoft.com/office/word/2020/wordml/sdtdatahash" xmlns:w16sdtfl="http://schemas.microsoft.com/office/word/2024/wordml/sdtformatlock" xmlns:w16se="http://schemas.microsoft.com/office/word/2015/wordml/symex" mc:Ignorable="w14 w15 w16se w16cid w16 w16cex w16sdtdh w16sdtfl w16du">
+<w:styles xmlns:mc="http://schemas.openxmlformats.org/markup-compatibility/2006" xmlns:r="http://schemas.openxmlformats.org/officeDocument/2006/relationships" xmlns:w="http://schemas.openxmlformats.org/wordprocessingml/2006/main" xmlns:w14="http://schemas.microsoft.com/office/word/2010/wordml" xmlns:w15="http://schemas.microsoft.com/office/word/2012/wordml" xmlns:w16cex="http://schemas.microsoft.com/office/word/2018/wordml/cex" xmlns:w16cid="http://schemas.microsoft.com/office/word/2016/wordml/cid" xmlns:w16="http://schemas.microsoft.com/office/word/2018/wordml" xmlns:w16du="http://schemas.microsoft.com/office/word/2023/wordml/word16du" xmlns:w16sdtdh="http://schemas.microsoft.com/office/word/2020/wordml/sdtdatahash" xmlns:w16se="http://schemas.microsoft.com/office/word/2015/wordml/symex" mc:Ignorable="w14 w15 w16se w16cid w16 w16cex w16sdtdh w16du">
   <w:docDefaults>
     <w:rPrDefault>
       <w:rPr>

--- a/Doc/1.ปะหน้าฝากขัง สภ.ช้างเผือก.docx
+++ b/Doc/1.ปะหน้าฝากขัง สภ.ช้างเผือก.docx
@@ -36,10 +36,10 @@
             <v:path o:extrusionok="f" gradientshapeok="t" o:connecttype="rect"/>
             <o:lock v:ext="edit" aspectratio="t"/>
           </v:shapetype>
-          <v:shape id="_x0000_i1025" type="#_x0000_t75" style="width:54pt;height:64.5pt" o:ole="" fillcolor="window">
+          <v:shape id="_x0000_i1025" type="#_x0000_t75" style="width:54pt;height:64.35pt" o:ole="" fillcolor="window">
             <v:imagedata r:id="rId6" o:title=""/>
           </v:shape>
-          <o:OLEObject Type="Embed" ProgID="MSDraw" ShapeID="_x0000_i1025" DrawAspect="Content" ObjectID="_1821547805" r:id="rId7">
+          <o:OLEObject Type="Embed" ProgID="MSDraw" ShapeID="_x0000_i1025" DrawAspect="Content" ObjectID="_1822215022" r:id="rId7">
             <o:FieldCodes>\* MERGEFORMAT</o:FieldCodes>
           </o:OLEObject>
         </w:object>
